--- a/MI5014701 科技研究與論文寫作 Technology Research and Thesis Writing/M11209202_作業1.docx
+++ b/MI5014701 科技研究與論文寫作 Technology Research and Thesis Writing/M11209202_作業1.docx
@@ -105,13 +105,7 @@
         <w:rPr>
           <w:rFonts w:ascii="標楷體" w:eastAsia="標楷體" w:hAnsi="標楷體" w:hint="eastAsia"/>
         </w:rPr>
-        <w:t>論文</w:t>
-      </w:r>
-      <w:r>
-        <w:rPr>
-          <w:rFonts w:ascii="標楷體" w:eastAsia="標楷體" w:hAnsi="標楷體" w:hint="eastAsia"/>
-        </w:rPr>
-        <w:t>重點</w:t>
+        <w:t>論文重點</w:t>
       </w:r>
       <w:r>
         <w:rPr>
@@ -154,6 +148,7 @@
       <w:r>
         <w:rPr>
           <w:rFonts w:ascii="標楷體" w:eastAsia="標楷體" w:hAnsi="標楷體"/>
+          <w:noProof/>
         </w:rPr>
         <w:drawing>
           <wp:inline distT="0" distB="0" distL="0" distR="0" wp14:anchorId="0EF67BFE" wp14:editId="588194E4">
@@ -210,7 +205,7 @@
       <w:pPr>
         <w:ind w:firstLine="480"/>
         <w:rPr>
-          <w:rFonts w:ascii="標楷體" w:eastAsia="標楷體" w:hAnsi="標楷體" w:hint="eastAsia"/>
+          <w:rFonts w:ascii="標楷體" w:eastAsia="標楷體" w:hAnsi="標楷體"/>
         </w:rPr>
       </w:pPr>
       <w:r>
@@ -238,6 +233,7 @@
           <w:rFonts w:ascii="標楷體" w:eastAsia="標楷體" w:hAnsi="標楷體" w:cs="新細明體"/>
           <w:b/>
           <w:bCs/>
+          <w:noProof/>
           <w:color w:val="0F0F0F"/>
           <w:kern w:val="36"/>
           <w:sz w:val="48"/>
@@ -284,6 +280,7 @@
           <w:rFonts w:ascii="標楷體" w:eastAsia="標楷體" w:hAnsi="標楷體" w:cs="新細明體"/>
           <w:b/>
           <w:bCs/>
+          <w:noProof/>
           <w:color w:val="0F0F0F"/>
           <w:kern w:val="36"/>
           <w:sz w:val="48"/>
@@ -345,6 +342,7 @@
           <w:rFonts w:ascii="標楷體" w:eastAsia="標楷體" w:hAnsi="標楷體" w:cs="新細明體"/>
           <w:b/>
           <w:bCs/>
+          <w:noProof/>
           <w:color w:val="0F0F0F"/>
           <w:kern w:val="36"/>
           <w:sz w:val="48"/>
@@ -391,6 +389,7 @@
           <w:rFonts w:ascii="標楷體" w:eastAsia="標楷體" w:hAnsi="標楷體" w:cs="新細明體"/>
           <w:b/>
           <w:bCs/>
+          <w:noProof/>
           <w:color w:val="0F0F0F"/>
           <w:kern w:val="36"/>
           <w:sz w:val="48"/>
@@ -452,6 +451,7 @@
           <w:rFonts w:ascii="標楷體" w:eastAsia="標楷體" w:hAnsi="標楷體" w:cs="新細明體"/>
           <w:b/>
           <w:bCs/>
+          <w:noProof/>
           <w:color w:val="0F0F0F"/>
           <w:kern w:val="36"/>
           <w:sz w:val="48"/>
@@ -498,6 +498,7 @@
           <w:rFonts w:ascii="標楷體" w:eastAsia="標楷體" w:hAnsi="標楷體" w:cs="新細明體"/>
           <w:b/>
           <w:bCs/>
+          <w:noProof/>
           <w:color w:val="0F0F0F"/>
           <w:kern w:val="36"/>
           <w:sz w:val="48"/>
@@ -623,6 +624,17 @@
       <w:pPr>
         <w:ind w:firstLine="480"/>
         <w:rPr>
+          <w:rFonts w:ascii="標楷體" w:eastAsia="標楷體" w:hAnsi="標楷體" w:cs="新細明體"/>
+          <w:b/>
+          <w:bCs/>
+          <w:color w:val="0F0F0F"/>
+          <w:kern w:val="36"/>
+          <w:sz w:val="48"/>
+          <w:szCs w:val="48"/>
+        </w:rPr>
+      </w:pPr>
+      <w:r>
+        <w:rPr>
           <w:rFonts w:ascii="標楷體" w:eastAsia="標楷體" w:hAnsi="標楷體" w:cs="新細明體" w:hint="eastAsia"/>
           <w:b/>
           <w:bCs/>
@@ -631,17 +643,6 @@
           <w:sz w:val="48"/>
           <w:szCs w:val="48"/>
         </w:rPr>
-      </w:pPr>
-      <w:r>
-        <w:rPr>
-          <w:rFonts w:ascii="標楷體" w:eastAsia="標楷體" w:hAnsi="標楷體" w:cs="新細明體" w:hint="eastAsia"/>
-          <w:b/>
-          <w:bCs/>
-          <w:color w:val="0F0F0F"/>
-          <w:kern w:val="36"/>
-          <w:sz w:val="48"/>
-          <w:szCs w:val="48"/>
-        </w:rPr>
         <w:t>結尾要強調你的貢獻 對於這個問題的意義、價值、提升了啥、你的研究到底哪裡重要</w:t>
       </w:r>
     </w:p>
@@ -663,6 +664,7 @@
           <w:rFonts w:ascii="標楷體" w:eastAsia="標楷體" w:hAnsi="標楷體" w:cs="新細明體"/>
           <w:b/>
           <w:bCs/>
+          <w:noProof/>
           <w:color w:val="0F0F0F"/>
           <w:kern w:val="36"/>
           <w:sz w:val="48"/>
@@ -723,6 +725,7 @@
           <w:rFonts w:ascii="標楷體" w:eastAsia="標楷體" w:hAnsi="標楷體" w:cs="新細明體"/>
           <w:b/>
           <w:bCs/>
+          <w:noProof/>
           <w:color w:val="0F0F0F"/>
           <w:kern w:val="36"/>
           <w:sz w:val="48"/>
@@ -853,33 +856,7 @@
           <w:sz w:val="48"/>
           <w:szCs w:val="48"/>
         </w:rPr>
-        <w:t>(在這篇她開頭先否定別的論文(這篇論文就是覺得紅色可以增加獲勝率)然後他在引用別偏去推翻前篇論文的驗證 並提出他覺得紅色不能提升勝率的假設 這邊要記住所有的提及和正名</w:t>
-      </w:r>
-      <w:proofErr w:type="spellStart"/>
-      <w:r>
-        <w:rPr>
-          <w:rFonts w:ascii="標楷體" w:eastAsia="標楷體" w:hAnsi="標楷體" w:cs="新細明體" w:hint="eastAsia"/>
-          <w:b/>
-          <w:bCs/>
-          <w:color w:val="0F0F0F"/>
-          <w:kern w:val="36"/>
-          <w:sz w:val="48"/>
-          <w:szCs w:val="48"/>
-        </w:rPr>
-        <w:t>envidence</w:t>
-      </w:r>
-      <w:proofErr w:type="spellEnd"/>
-      <w:r>
-        <w:rPr>
-          <w:rFonts w:ascii="標楷體" w:eastAsia="標楷體" w:hAnsi="標楷體" w:cs="新細明體" w:hint="eastAsia"/>
-          <w:b/>
-          <w:bCs/>
-          <w:color w:val="0F0F0F"/>
-          <w:kern w:val="36"/>
-          <w:sz w:val="48"/>
-          <w:szCs w:val="48"/>
-        </w:rPr>
-        <w:t>都需要背書backed up with evidence</w:t>
+        <w:t>(在這篇她開頭先否定別的論文(這篇論文就是覺得紅色可以增加獲勝率)然後他在引用別偏去推翻前篇論文的驗證 並提出他覺得紅色不能提升勝率的假設 這邊要記住所有的提及和正名envidence都需要背書backed up with evidence</w:t>
       </w:r>
       <w:r>
         <w:rPr>
@@ -923,6 +900,7 @@
           <w:rFonts w:ascii="標楷體" w:eastAsia="標楷體" w:hAnsi="標楷體" w:cs="新細明體"/>
           <w:b/>
           <w:bCs/>
+          <w:noProof/>
           <w:color w:val="0F0F0F"/>
           <w:kern w:val="36"/>
           <w:sz w:val="48"/>
@@ -968,6 +946,17 @@
     <w:p>
       <w:pPr>
         <w:rPr>
+          <w:rFonts w:ascii="標楷體" w:eastAsia="標楷體" w:hAnsi="標楷體" w:cs="新細明體"/>
+          <w:b/>
+          <w:bCs/>
+          <w:color w:val="0F0F0F"/>
+          <w:kern w:val="36"/>
+          <w:sz w:val="48"/>
+          <w:szCs w:val="48"/>
+        </w:rPr>
+      </w:pPr>
+      <w:r>
+        <w:rPr>
           <w:rFonts w:ascii="標楷體" w:eastAsia="標楷體" w:hAnsi="標楷體" w:cs="新細明體" w:hint="eastAsia"/>
           <w:b/>
           <w:bCs/>
@@ -976,17 +965,6 @@
           <w:sz w:val="48"/>
           <w:szCs w:val="48"/>
         </w:rPr>
-      </w:pPr>
-      <w:r>
-        <w:rPr>
-          <w:rFonts w:ascii="標楷體" w:eastAsia="標楷體" w:hAnsi="標楷體" w:cs="新細明體" w:hint="eastAsia"/>
-          <w:b/>
-          <w:bCs/>
-          <w:color w:val="0F0F0F"/>
-          <w:kern w:val="36"/>
-          <w:sz w:val="48"/>
-          <w:szCs w:val="48"/>
-        </w:rPr>
         <w:t>上面的闔上書去確認是否會了很重要</w:t>
       </w:r>
       <w:r>
@@ -994,6 +972,7 @@
           <w:rFonts w:ascii="標楷體" w:eastAsia="標楷體" w:hAnsi="標楷體" w:cs="新細明體"/>
           <w:b/>
           <w:bCs/>
+          <w:noProof/>
           <w:color w:val="0F0F0F"/>
           <w:kern w:val="36"/>
           <w:sz w:val="48"/>
@@ -1025,6 +1004,196 @@
                     <a:xfrm>
                       <a:off x="0" y="0"/>
                       <a:ext cx="5274310" cy="3228975"/>
+                    </a:xfrm>
+                    <a:prstGeom prst="rect">
+                      <a:avLst/>
+                    </a:prstGeom>
+                  </pic:spPr>
+                </pic:pic>
+              </a:graphicData>
+            </a:graphic>
+          </wp:inline>
+        </w:drawing>
+      </w:r>
+    </w:p>
+    <w:p>
+      <w:pPr>
+        <w:rPr>
+          <w:rFonts w:ascii="標楷體" w:eastAsia="標楷體" w:hAnsi="標楷體" w:cs="新細明體"/>
+          <w:b/>
+          <w:bCs/>
+          <w:color w:val="0F0F0F"/>
+          <w:kern w:val="36"/>
+          <w:sz w:val="48"/>
+          <w:szCs w:val="48"/>
+        </w:rPr>
+      </w:pPr>
+      <w:r>
+        <w:rPr>
+          <w:rFonts w:ascii="標楷體" w:eastAsia="標楷體" w:hAnsi="標楷體" w:cs="新細明體" w:hint="eastAsia"/>
+          <w:b/>
+          <w:bCs/>
+          <w:color w:val="0F0F0F"/>
+          <w:kern w:val="36"/>
+          <w:sz w:val="48"/>
+          <w:szCs w:val="48"/>
+        </w:rPr>
+        <w:t xml:space="preserve"> </w:t>
+      </w:r>
+      <w:r>
+        <w:rPr>
+          <w:rFonts w:ascii="標楷體" w:eastAsia="標楷體" w:hAnsi="標楷體" w:cs="新細明體"/>
+          <w:b/>
+          <w:bCs/>
+          <w:color w:val="0F0F0F"/>
+          <w:kern w:val="36"/>
+          <w:sz w:val="48"/>
+          <w:szCs w:val="48"/>
+        </w:rPr>
+        <w:drawing>
+          <wp:inline distT="0" distB="0" distL="0" distR="0" wp14:anchorId="2301F902" wp14:editId="1381E40D">
+            <wp:extent cx="5274310" cy="2687955"/>
+            <wp:effectExtent l="0" t="0" r="2540" b="0"/>
+            <wp:docPr id="1854959356" name="圖片 1" descr="一張含有 文字, 螢幕擷取畫面, 字型 的圖片&#10;&#10;自動產生的描述"/>
+            <wp:cNvGraphicFramePr>
+              <a:graphicFrameLocks xmlns:a="http://schemas.openxmlformats.org/drawingml/2006/main" noChangeAspect="1"/>
+            </wp:cNvGraphicFramePr>
+            <a:graphic xmlns:a="http://schemas.openxmlformats.org/drawingml/2006/main">
+              <a:graphicData uri="http://schemas.openxmlformats.org/drawingml/2006/picture">
+                <pic:pic xmlns:pic="http://schemas.openxmlformats.org/drawingml/2006/picture">
+                  <pic:nvPicPr>
+                    <pic:cNvPr id="1854959356" name="圖片 1" descr="一張含有 文字, 螢幕擷取畫面, 字型 的圖片&#10;&#10;自動產生的描述"/>
+                    <pic:cNvPicPr/>
+                  </pic:nvPicPr>
+                  <pic:blipFill>
+                    <a:blip r:embed="rId15"/>
+                    <a:stretch>
+                      <a:fillRect/>
+                    </a:stretch>
+                  </pic:blipFill>
+                  <pic:spPr>
+                    <a:xfrm>
+                      <a:off x="0" y="0"/>
+                      <a:ext cx="5274310" cy="2687955"/>
+                    </a:xfrm>
+                    <a:prstGeom prst="rect">
+                      <a:avLst/>
+                    </a:prstGeom>
+                  </pic:spPr>
+                </pic:pic>
+              </a:graphicData>
+            </a:graphic>
+          </wp:inline>
+        </w:drawing>
+      </w:r>
+    </w:p>
+    <w:p>
+      <w:pPr>
+        <w:rPr>
+          <w:rFonts w:ascii="標楷體" w:eastAsia="標楷體" w:hAnsi="標楷體" w:cs="新細明體"/>
+          <w:b/>
+          <w:bCs/>
+          <w:color w:val="0F0F0F"/>
+          <w:kern w:val="36"/>
+          <w:sz w:val="48"/>
+          <w:szCs w:val="48"/>
+        </w:rPr>
+      </w:pPr>
+      <w:r>
+        <w:rPr>
+          <w:rFonts w:ascii="標楷體" w:eastAsia="標楷體" w:hAnsi="標楷體" w:cs="新細明體"/>
+          <w:b/>
+          <w:bCs/>
+          <w:color w:val="0F0F0F"/>
+          <w:kern w:val="36"/>
+          <w:sz w:val="48"/>
+          <w:szCs w:val="48"/>
+        </w:rPr>
+        <w:lastRenderedPageBreak/>
+        <w:drawing>
+          <wp:inline distT="0" distB="0" distL="0" distR="0" wp14:anchorId="54B3398F" wp14:editId="73012FEE">
+            <wp:extent cx="5274310" cy="2886075"/>
+            <wp:effectExtent l="0" t="0" r="2540" b="9525"/>
+            <wp:docPr id="730958342" name="圖片 1"/>
+            <wp:cNvGraphicFramePr>
+              <a:graphicFrameLocks xmlns:a="http://schemas.openxmlformats.org/drawingml/2006/main" noChangeAspect="1"/>
+            </wp:cNvGraphicFramePr>
+            <a:graphic xmlns:a="http://schemas.openxmlformats.org/drawingml/2006/main">
+              <a:graphicData uri="http://schemas.openxmlformats.org/drawingml/2006/picture">
+                <pic:pic xmlns:pic="http://schemas.openxmlformats.org/drawingml/2006/picture">
+                  <pic:nvPicPr>
+                    <pic:cNvPr id="730958342" name=""/>
+                    <pic:cNvPicPr/>
+                  </pic:nvPicPr>
+                  <pic:blipFill>
+                    <a:blip r:embed="rId16"/>
+                    <a:stretch>
+                      <a:fillRect/>
+                    </a:stretch>
+                  </pic:blipFill>
+                  <pic:spPr>
+                    <a:xfrm>
+                      <a:off x="0" y="0"/>
+                      <a:ext cx="5274310" cy="2886075"/>
+                    </a:xfrm>
+                    <a:prstGeom prst="rect">
+                      <a:avLst/>
+                    </a:prstGeom>
+                  </pic:spPr>
+                </pic:pic>
+              </a:graphicData>
+            </a:graphic>
+          </wp:inline>
+        </w:drawing>
+      </w:r>
+    </w:p>
+    <w:p>
+      <w:pPr>
+        <w:rPr>
+          <w:rFonts w:ascii="標楷體" w:eastAsia="標楷體" w:hAnsi="標楷體" w:cs="新細明體" w:hint="eastAsia"/>
+          <w:b/>
+          <w:bCs/>
+          <w:color w:val="0F0F0F"/>
+          <w:kern w:val="36"/>
+          <w:sz w:val="48"/>
+          <w:szCs w:val="48"/>
+        </w:rPr>
+      </w:pPr>
+      <w:r>
+        <w:rPr>
+          <w:rFonts w:ascii="標楷體" w:eastAsia="標楷體" w:hAnsi="標楷體" w:cs="新細明體"/>
+          <w:b/>
+          <w:bCs/>
+          <w:color w:val="0F0F0F"/>
+          <w:kern w:val="36"/>
+          <w:sz w:val="48"/>
+          <w:szCs w:val="48"/>
+        </w:rPr>
+        <w:drawing>
+          <wp:inline distT="0" distB="0" distL="0" distR="0" wp14:anchorId="35DC44E0" wp14:editId="5E00BB61">
+            <wp:extent cx="5274310" cy="3444240"/>
+            <wp:effectExtent l="0" t="0" r="2540" b="3810"/>
+            <wp:docPr id="726268191" name="圖片 1"/>
+            <wp:cNvGraphicFramePr>
+              <a:graphicFrameLocks xmlns:a="http://schemas.openxmlformats.org/drawingml/2006/main" noChangeAspect="1"/>
+            </wp:cNvGraphicFramePr>
+            <a:graphic xmlns:a="http://schemas.openxmlformats.org/drawingml/2006/main">
+              <a:graphicData uri="http://schemas.openxmlformats.org/drawingml/2006/picture">
+                <pic:pic xmlns:pic="http://schemas.openxmlformats.org/drawingml/2006/picture">
+                  <pic:nvPicPr>
+                    <pic:cNvPr id="726268191" name=""/>
+                    <pic:cNvPicPr/>
+                  </pic:nvPicPr>
+                  <pic:blipFill>
+                    <a:blip r:embed="rId17"/>
+                    <a:stretch>
+                      <a:fillRect/>
+                    </a:stretch>
+                  </pic:blipFill>
+                  <pic:spPr>
+                    <a:xfrm>
+                      <a:off x="0" y="0"/>
+                      <a:ext cx="5274310" cy="3444240"/>
                     </a:xfrm>
                     <a:prstGeom prst="rect">
                       <a:avLst/>

--- a/MI5014701 科技研究與論文寫作 Technology Research and Thesis Writing/M11209202_作業1.docx
+++ b/MI5014701 科技研究與論文寫作 Technology Research and Thesis Writing/M11209202_作業1.docx
@@ -7,47 +7,90 @@
         <w:ind w:firstLine="480"/>
         <w:rPr>
           <w:rFonts w:ascii="標楷體" w:eastAsia="標楷體" w:hAnsi="標楷體"/>
+          <w:szCs w:val="24"/>
         </w:rPr>
       </w:pPr>
       <w:r>
         <w:rPr>
           <w:rFonts w:ascii="標楷體" w:eastAsia="標楷體" w:hAnsi="標楷體" w:hint="eastAsia"/>
-        </w:rPr>
-        <w:t>在這八周的教學內容中，我們從閱讀相關論文開始，</w:t>
-      </w:r>
-      <w:r>
-        <w:rPr>
-          <w:rFonts w:ascii="標楷體" w:eastAsia="標楷體" w:hAnsi="標楷體" w:hint="eastAsia"/>
-        </w:rPr>
-        <w:t>學習分辨</w:t>
-      </w:r>
-      <w:r>
-        <w:rPr>
-          <w:rFonts w:ascii="標楷體" w:eastAsia="標楷體" w:hAnsi="標楷體" w:hint="eastAsia"/>
+          <w:szCs w:val="24"/>
+        </w:rPr>
+        <w:t>結合這幾支影片和從開學到現在</w:t>
+      </w:r>
+      <w:r>
+        <w:rPr>
+          <w:rFonts w:ascii="標楷體" w:eastAsia="標楷體" w:hAnsi="標楷體" w:hint="eastAsia"/>
+          <w:szCs w:val="24"/>
+        </w:rPr>
+        <w:t>八周的教學內容，我們</w:t>
+      </w:r>
+      <w:r>
+        <w:rPr>
+          <w:rFonts w:ascii="標楷體" w:eastAsia="標楷體" w:hAnsi="標楷體" w:hint="eastAsia"/>
+          <w:szCs w:val="24"/>
+        </w:rPr>
+        <w:t>學習到了如何</w:t>
+      </w:r>
+      <w:r>
+        <w:rPr>
+          <w:rFonts w:ascii="標楷體" w:eastAsia="標楷體" w:hAnsi="標楷體" w:hint="eastAsia"/>
+          <w:szCs w:val="24"/>
+        </w:rPr>
+        <w:t>閱讀相關論文，</w:t>
+      </w:r>
+      <w:r>
+        <w:rPr>
+          <w:rFonts w:ascii="標楷體" w:eastAsia="標楷體" w:hAnsi="標楷體" w:hint="eastAsia"/>
+          <w:szCs w:val="24"/>
+        </w:rPr>
+        <w:t>如何</w:t>
+      </w:r>
+      <w:r>
+        <w:rPr>
+          <w:rFonts w:ascii="標楷體" w:eastAsia="標楷體" w:hAnsi="標楷體" w:hint="eastAsia"/>
+          <w:szCs w:val="24"/>
+        </w:rPr>
+        <w:t>分辨</w:t>
+      </w:r>
+      <w:r>
+        <w:rPr>
+          <w:rFonts w:ascii="標楷體" w:eastAsia="標楷體" w:hAnsi="標楷體" w:hint="eastAsia"/>
+          <w:szCs w:val="24"/>
         </w:rPr>
         <w:t>有品質、有價值的論文作為文獻參考，而後加上自己的興趣及專業見解發想出論文題目，後續就是研究本身及撰寫</w:t>
       </w:r>
       <w:r>
         <w:rPr>
           <w:rFonts w:ascii="標楷體" w:eastAsia="標楷體" w:hAnsi="標楷體" w:hint="eastAsia"/>
-        </w:rPr>
-        <w:t>研究所中</w:t>
-      </w:r>
-      <w:r>
-        <w:rPr>
-          <w:rFonts w:ascii="標楷體" w:eastAsia="標楷體" w:hAnsi="標楷體" w:hint="eastAsia"/>
+          <w:szCs w:val="24"/>
+        </w:rPr>
+        <w:t>碩士學程</w:t>
+      </w:r>
+      <w:r>
+        <w:rPr>
+          <w:rFonts w:ascii="標楷體" w:eastAsia="標楷體" w:hAnsi="標楷體" w:hint="eastAsia"/>
+          <w:szCs w:val="24"/>
+        </w:rPr>
+        <w:t>中</w:t>
+      </w:r>
+      <w:r>
+        <w:rPr>
+          <w:rFonts w:ascii="標楷體" w:eastAsia="標楷體" w:hAnsi="標楷體" w:hint="eastAsia"/>
+          <w:szCs w:val="24"/>
         </w:rPr>
         <w:t>最重要的</w:t>
       </w:r>
       <w:r>
         <w:rPr>
           <w:rFonts w:ascii="標楷體" w:eastAsia="標楷體" w:hAnsi="標楷體" w:hint="eastAsia"/>
+          <w:szCs w:val="24"/>
         </w:rPr>
         <w:t>-</w:t>
       </w:r>
       <w:r>
         <w:rPr>
           <w:rFonts w:ascii="標楷體" w:eastAsia="標楷體" w:hAnsi="標楷體" w:hint="eastAsia"/>
+          <w:szCs w:val="24"/>
         </w:rPr>
         <w:t>碩士論文。</w:t>
       </w:r>
@@ -57,79 +100,52 @@
         <w:ind w:firstLine="480"/>
         <w:rPr>
           <w:rFonts w:ascii="標楷體" w:eastAsia="標楷體" w:hAnsi="標楷體"/>
+          <w:szCs w:val="24"/>
         </w:rPr>
       </w:pPr>
       <w:r>
         <w:rPr>
           <w:rFonts w:ascii="標楷體" w:eastAsia="標楷體" w:hAnsi="標楷體" w:hint="eastAsia"/>
-        </w:rPr>
-        <w:t>首先，一篇論文的</w:t>
-      </w:r>
-      <w:r>
-        <w:rPr>
-          <w:rFonts w:ascii="標楷體" w:eastAsia="標楷體" w:hAnsi="標楷體" w:hint="eastAsia"/>
-        </w:rPr>
-        <w:t>摘</w:t>
-      </w:r>
-      <w:r>
-        <w:rPr>
-          <w:rFonts w:ascii="標楷體" w:eastAsia="標楷體" w:hAnsi="標楷體" w:hint="eastAsia"/>
-        </w:rPr>
-        <w:t>要寫的好壞</w:t>
-      </w:r>
-      <w:r>
-        <w:rPr>
-          <w:rFonts w:ascii="標楷體" w:eastAsia="標楷體" w:hAnsi="標楷體" w:hint="eastAsia"/>
-        </w:rPr>
-        <w:t>非常重要</w:t>
-      </w:r>
-      <w:r>
-        <w:rPr>
-          <w:rFonts w:ascii="標楷體" w:eastAsia="標楷體" w:hAnsi="標楷體" w:hint="eastAsia"/>
-        </w:rPr>
-        <w:t>，摘要是除了標題外第一個讓大家看到的段落，</w:t>
-      </w:r>
-      <w:r>
-        <w:rPr>
-          <w:rFonts w:ascii="標楷體" w:eastAsia="標楷體" w:hAnsi="標楷體" w:hint="eastAsia"/>
-        </w:rPr>
-        <w:t>讓</w:t>
-      </w:r>
-      <w:r>
-        <w:rPr>
-          <w:rFonts w:ascii="標楷體" w:eastAsia="標楷體" w:hAnsi="標楷體" w:hint="eastAsia"/>
-        </w:rPr>
-        <w:t>讀者快速了解你的</w:t>
-      </w:r>
-      <w:r>
-        <w:rPr>
-          <w:rFonts w:ascii="標楷體" w:eastAsia="標楷體" w:hAnsi="標楷體" w:hint="eastAsia"/>
-        </w:rPr>
-        <w:t>論文重點</w:t>
-      </w:r>
-      <w:r>
-        <w:rPr>
-          <w:rFonts w:ascii="標楷體" w:eastAsia="標楷體" w:hAnsi="標楷體" w:hint="eastAsia"/>
-        </w:rPr>
-        <w:t>、相關技術</w:t>
-      </w:r>
-      <w:r>
-        <w:rPr>
-          <w:rFonts w:ascii="標楷體" w:eastAsia="標楷體" w:hAnsi="標楷體" w:hint="eastAsia"/>
-        </w:rPr>
-        <w:t>並</w:t>
-      </w:r>
-      <w:r>
-        <w:rPr>
-          <w:rFonts w:ascii="標楷體" w:eastAsia="標楷體" w:hAnsi="標楷體" w:hint="eastAsia"/>
-        </w:rPr>
-        <w:t>決定是否繼續閱讀</w:t>
-      </w:r>
-      <w:r>
-        <w:rPr>
-          <w:rFonts w:ascii="標楷體" w:eastAsia="標楷體" w:hAnsi="標楷體" w:hint="eastAsia"/>
-        </w:rPr>
-        <w:t>，摘要的篇幅不能太大，需要闡明你的研究問題為何重要?讓大家覺得你的研究是有價值的，可以引述其他篇現有論文</w:t>
+          <w:szCs w:val="24"/>
+        </w:rPr>
+        <w:t>撰寫論文的第一步</w:t>
+      </w:r>
+      <w:r>
+        <w:rPr>
+          <w:rFonts w:ascii="標楷體" w:eastAsia="標楷體" w:hAnsi="標楷體" w:hint="eastAsia"/>
+          <w:szCs w:val="24"/>
+        </w:rPr>
+        <w:t>需要訂定一個能說明清楚但不冗長的標題，因為標題是論文給人的第一印象</w:t>
+      </w:r>
+      <w:r>
+        <w:rPr>
+          <w:rFonts w:ascii="標楷體" w:eastAsia="標楷體" w:hAnsi="標楷體" w:hint="eastAsia"/>
+          <w:szCs w:val="24"/>
+        </w:rPr>
+        <w:t>，</w:t>
+      </w:r>
+      <w:r>
+        <w:rPr>
+          <w:rFonts w:ascii="標楷體" w:eastAsia="標楷體" w:hAnsi="標楷體" w:hint="eastAsia"/>
+          <w:szCs w:val="24"/>
+        </w:rPr>
+        <w:t>緊接著就是</w:t>
+      </w:r>
+      <w:r>
+        <w:rPr>
+          <w:rFonts w:ascii="標楷體" w:eastAsia="標楷體" w:hAnsi="標楷體" w:hint="eastAsia"/>
+          <w:b/>
+          <w:bCs/>
+          <w:szCs w:val="24"/>
+        </w:rPr>
+        <w:t>篇幅雖小但品質好壞十分重要的摘要</w:t>
+      </w:r>
+      <w:r>
+        <w:rPr>
+          <w:rFonts w:ascii="標楷體" w:eastAsia="標楷體" w:hAnsi="標楷體" w:hint="eastAsia"/>
+          <w:szCs w:val="24"/>
+        </w:rPr>
+        <w:t>。</w:t>
       </w:r>
     </w:p>
     <w:p>
@@ -137,54 +153,163 @@
         <w:ind w:firstLine="480"/>
         <w:rPr>
           <w:rFonts w:ascii="標楷體" w:eastAsia="標楷體" w:hAnsi="標楷體"/>
+          <w:szCs w:val="24"/>
         </w:rPr>
       </w:pPr>
       <w:r>
         <w:rPr>
           <w:rFonts w:ascii="標楷體" w:eastAsia="標楷體" w:hAnsi="標楷體" w:hint="eastAsia"/>
-        </w:rPr>
-        <w:t>留下好印象、好總結讓西人眼球</w:t>
-      </w:r>
-      <w:r>
-        <w:rPr>
-          <w:rFonts w:ascii="標楷體" w:eastAsia="標楷體" w:hAnsi="標楷體"/>
-          <w:noProof/>
-        </w:rPr>
-        <w:drawing>
-          <wp:inline distT="0" distB="0" distL="0" distR="0" wp14:anchorId="0EF67BFE" wp14:editId="588194E4">
-            <wp:extent cx="5274310" cy="3075940"/>
-            <wp:effectExtent l="0" t="0" r="2540" b="0"/>
-            <wp:docPr id="1894368996" name="圖片 1" descr="一張含有 文字, 螢幕擷取畫面, 軟體, 字型 的圖片&#10;&#10;自動產生的描述"/>
-            <wp:cNvGraphicFramePr>
-              <a:graphicFrameLocks xmlns:a="http://schemas.openxmlformats.org/drawingml/2006/main" noChangeAspect="1"/>
-            </wp:cNvGraphicFramePr>
-            <a:graphic xmlns:a="http://schemas.openxmlformats.org/drawingml/2006/main">
-              <a:graphicData uri="http://schemas.openxmlformats.org/drawingml/2006/picture">
-                <pic:pic xmlns:pic="http://schemas.openxmlformats.org/drawingml/2006/picture">
-                  <pic:nvPicPr>
-                    <pic:cNvPr id="1894368996" name="圖片 1" descr="一張含有 文字, 螢幕擷取畫面, 軟體, 字型 的圖片&#10;&#10;自動產生的描述"/>
-                    <pic:cNvPicPr/>
-                  </pic:nvPicPr>
-                  <pic:blipFill>
-                    <a:blip r:embed="rId4"/>
-                    <a:stretch>
-                      <a:fillRect/>
-                    </a:stretch>
-                  </pic:blipFill>
-                  <pic:spPr>
-                    <a:xfrm>
-                      <a:off x="0" y="0"/>
-                      <a:ext cx="5274310" cy="3075940"/>
-                    </a:xfrm>
-                    <a:prstGeom prst="rect">
-                      <a:avLst/>
-                    </a:prstGeom>
-                  </pic:spPr>
-                </pic:pic>
-              </a:graphicData>
-            </a:graphic>
-          </wp:inline>
-        </w:drawing>
+          <w:szCs w:val="24"/>
+        </w:rPr>
+        <w:t>摘要是</w:t>
+      </w:r>
+      <w:r>
+        <w:rPr>
+          <w:rFonts w:ascii="標楷體" w:eastAsia="標楷體" w:hAnsi="標楷體" w:hint="eastAsia"/>
+          <w:szCs w:val="24"/>
+        </w:rPr>
+        <w:t>整篇論文中第一個文字敘述的</w:t>
+      </w:r>
+      <w:r>
+        <w:rPr>
+          <w:rFonts w:ascii="標楷體" w:eastAsia="標楷體" w:hAnsi="標楷體" w:hint="eastAsia"/>
+          <w:szCs w:val="24"/>
+        </w:rPr>
+        <w:t>段落，</w:t>
+      </w:r>
+      <w:r>
+        <w:rPr>
+          <w:rFonts w:ascii="標楷體" w:eastAsia="標楷體" w:hAnsi="標楷體" w:hint="eastAsia"/>
+          <w:szCs w:val="24"/>
+        </w:rPr>
+        <w:t>能夠</w:t>
+      </w:r>
+      <w:r>
+        <w:rPr>
+          <w:rFonts w:ascii="標楷體" w:eastAsia="標楷體" w:hAnsi="標楷體" w:hint="eastAsia"/>
+          <w:szCs w:val="24"/>
+        </w:rPr>
+        <w:t>讓讀者快速了解你的論文重點、相關技術</w:t>
+      </w:r>
+      <w:r>
+        <w:rPr>
+          <w:rFonts w:ascii="標楷體" w:eastAsia="標楷體" w:hAnsi="標楷體" w:hint="eastAsia"/>
+          <w:szCs w:val="24"/>
+        </w:rPr>
+        <w:t>，</w:t>
+      </w:r>
+      <w:r>
+        <w:rPr>
+          <w:rFonts w:ascii="標楷體" w:eastAsia="標楷體" w:hAnsi="標楷體" w:hint="eastAsia"/>
+          <w:szCs w:val="24"/>
+        </w:rPr>
+        <w:t>要引人入勝讓人</w:t>
+      </w:r>
+      <w:r>
+        <w:rPr>
+          <w:rFonts w:ascii="標楷體" w:eastAsia="標楷體" w:hAnsi="標楷體" w:hint="eastAsia"/>
+          <w:szCs w:val="24"/>
+        </w:rPr>
+        <w:t>決定繼續閱讀，</w:t>
+      </w:r>
+      <w:r>
+        <w:rPr>
+          <w:rFonts w:ascii="標楷體" w:eastAsia="標楷體" w:hAnsi="標楷體" w:hint="eastAsia"/>
+          <w:szCs w:val="24"/>
+        </w:rPr>
+        <w:t>需在有限的篇幅中</w:t>
+      </w:r>
+      <w:r>
+        <w:rPr>
+          <w:rFonts w:ascii="標楷體" w:eastAsia="標楷體" w:hAnsi="標楷體" w:hint="eastAsia"/>
+          <w:szCs w:val="24"/>
+        </w:rPr>
+        <w:t>闡明你的研究問題為何重要?讓大家覺得你的研究是有價值的，可以引述</w:t>
+      </w:r>
+      <w:proofErr w:type="gramStart"/>
+      <w:r>
+        <w:rPr>
+          <w:rFonts w:ascii="標楷體" w:eastAsia="標楷體" w:hAnsi="標楷體" w:hint="eastAsia"/>
+          <w:szCs w:val="24"/>
+        </w:rPr>
+        <w:t>其他篇</w:t>
+      </w:r>
+      <w:proofErr w:type="gramEnd"/>
+      <w:r>
+        <w:rPr>
+          <w:rFonts w:ascii="標楷體" w:eastAsia="標楷體" w:hAnsi="標楷體" w:hint="eastAsia"/>
+          <w:szCs w:val="24"/>
+        </w:rPr>
+        <w:t>現有論文</w:t>
+      </w:r>
+      <w:r>
+        <w:rPr>
+          <w:rFonts w:ascii="標楷體" w:eastAsia="標楷體" w:hAnsi="標楷體" w:hint="eastAsia"/>
+          <w:szCs w:val="24"/>
+        </w:rPr>
+        <w:t>比較，去強調前人未做的研究及現有研究中所存在可優化的部分，可能有以下四種組合:</w:t>
+      </w:r>
+      <w:r>
+        <w:rPr>
+          <w:rFonts w:hint="eastAsia"/>
+        </w:rPr>
+        <w:t xml:space="preserve"> </w:t>
+      </w:r>
+      <w:r>
+        <w:rPr>
+          <w:rFonts w:ascii="標楷體" w:eastAsia="標楷體" w:hAnsi="標楷體" w:hint="eastAsia"/>
+          <w:szCs w:val="24"/>
+        </w:rPr>
+        <w:t>舊題目+舊方法</w:t>
+      </w:r>
+      <w:r>
+        <w:rPr>
+          <w:rFonts w:ascii="標楷體" w:eastAsia="標楷體" w:hAnsi="標楷體" w:hint="eastAsia"/>
+          <w:szCs w:val="24"/>
+        </w:rPr>
+        <w:t>、</w:t>
+      </w:r>
+      <w:r>
+        <w:rPr>
+          <w:rFonts w:ascii="標楷體" w:eastAsia="標楷體" w:hAnsi="標楷體" w:hint="eastAsia"/>
+          <w:szCs w:val="24"/>
+        </w:rPr>
+        <w:t>舊題目+新方法</w:t>
+      </w:r>
+      <w:r>
+        <w:rPr>
+          <w:rFonts w:ascii="標楷體" w:eastAsia="標楷體" w:hAnsi="標楷體" w:hint="eastAsia"/>
+          <w:szCs w:val="24"/>
+        </w:rPr>
+        <w:t>、</w:t>
+      </w:r>
+      <w:r>
+        <w:rPr>
+          <w:rFonts w:ascii="標楷體" w:eastAsia="標楷體" w:hAnsi="標楷體" w:hint="eastAsia"/>
+          <w:szCs w:val="24"/>
+        </w:rPr>
+        <w:t>新題目+舊方法</w:t>
+      </w:r>
+      <w:r>
+        <w:rPr>
+          <w:rFonts w:ascii="標楷體" w:eastAsia="標楷體" w:hAnsi="標楷體" w:hint="eastAsia"/>
+          <w:szCs w:val="24"/>
+        </w:rPr>
+        <w:t>、</w:t>
+      </w:r>
+      <w:r>
+        <w:rPr>
+          <w:rFonts w:ascii="標楷體" w:eastAsia="標楷體" w:hAnsi="標楷體" w:hint="eastAsia"/>
+          <w:szCs w:val="24"/>
+        </w:rPr>
+        <w:t>新題目+新方法</w:t>
+      </w:r>
+      <w:r>
+        <w:rPr>
+          <w:rFonts w:ascii="標楷體" w:eastAsia="標楷體" w:hAnsi="標楷體" w:hint="eastAsia"/>
+          <w:szCs w:val="24"/>
+        </w:rPr>
+        <w:t>透過參考資料去點出你的研究較具有研究價值、能帶來較大的影響和優勢，並在簡述你的研究能帶來的結果和貢獻。</w:t>
       </w:r>
     </w:p>
     <w:p>
@@ -192,52 +317,86 @@
         <w:ind w:firstLine="480"/>
         <w:rPr>
           <w:rFonts w:ascii="標楷體" w:eastAsia="標楷體" w:hAnsi="標楷體"/>
+          <w:szCs w:val="24"/>
         </w:rPr>
       </w:pPr>
       <w:r>
         <w:rPr>
           <w:rFonts w:ascii="標楷體" w:eastAsia="標楷體" w:hAnsi="標楷體" w:hint="eastAsia"/>
-        </w:rPr>
-        <w:t>緒論的重要性</w:t>
+          <w:szCs w:val="24"/>
+        </w:rPr>
+        <w:t>再來就要延伸談論到</w:t>
+      </w:r>
+      <w:r>
+        <w:rPr>
+          <w:rFonts w:ascii="標楷體" w:eastAsia="標楷體" w:hAnsi="標楷體" w:hint="eastAsia"/>
+          <w:szCs w:val="24"/>
+        </w:rPr>
+        <w:t>緒論</w:t>
+      </w:r>
+      <w:r>
+        <w:rPr>
+          <w:rFonts w:ascii="標楷體" w:eastAsia="標楷體" w:hAnsi="標楷體" w:hint="eastAsia"/>
+          <w:szCs w:val="24"/>
+        </w:rPr>
+        <w:t>，著重在</w:t>
       </w:r>
     </w:p>
     <w:p>
       <w:pPr>
-        <w:ind w:firstLine="480"/>
         <w:rPr>
           <w:rFonts w:ascii="標楷體" w:eastAsia="標楷體" w:hAnsi="標楷體"/>
+          <w:szCs w:val="24"/>
         </w:rPr>
       </w:pPr>
       <w:r>
         <w:rPr>
           <w:rFonts w:ascii="標楷體" w:eastAsia="標楷體" w:hAnsi="標楷體" w:hint="eastAsia"/>
+          <w:szCs w:val="24"/>
         </w:rPr>
         <w:t>要讓讀者真的覺得線下這個問題恨重要 沒有不符合時勢 是重要的 所以我做這個研究有價值</w:t>
       </w:r>
     </w:p>
     <w:p>
       <w:pPr>
-        <w:ind w:firstLine="480"/>
-        <w:rPr>
-          <w:rFonts w:ascii="標楷體" w:eastAsia="標楷體" w:hAnsi="標楷體" w:cs="新細明體"/>
-          <w:b/>
-          <w:bCs/>
-          <w:color w:val="0F0F0F"/>
-          <w:kern w:val="36"/>
-          <w:sz w:val="48"/>
-          <w:szCs w:val="48"/>
+        <w:rPr>
+          <w:rFonts w:ascii="標楷體" w:eastAsia="標楷體" w:hAnsi="標楷體"/>
+          <w:szCs w:val="24"/>
         </w:rPr>
       </w:pPr>
       <w:r>
         <w:rPr>
-          <w:rFonts w:ascii="標楷體" w:eastAsia="標楷體" w:hAnsi="標楷體" w:cs="新細明體"/>
-          <w:b/>
-          <w:bCs/>
+          <w:rFonts w:ascii="標楷體" w:eastAsia="標楷體" w:hAnsi="標楷體"/>
+          <w:szCs w:val="24"/>
+        </w:rPr>
+        <w:t xml:space="preserve">In conclusion there are three significant benefits for people who choose to use mobile devices: mobility, functionality and low cost. In the future, people around the world will continue to appreciate these devices for the benefit they </w:t>
+      </w:r>
+      <w:proofErr w:type="gramStart"/>
+      <w:r>
+        <w:rPr>
+          <w:rFonts w:ascii="標楷體" w:eastAsia="標楷體" w:hAnsi="標楷體"/>
+          <w:szCs w:val="24"/>
+        </w:rPr>
+        <w:t>bring</w:t>
+      </w:r>
+      <w:proofErr w:type="gramEnd"/>
+    </w:p>
+    <w:p>
+      <w:pPr>
+        <w:rPr>
+          <w:rFonts w:ascii="標楷體" w:eastAsia="標楷體" w:hAnsi="標楷體" w:cs="新細明體"/>
+          <w:color w:val="0F0F0F"/>
+          <w:kern w:val="36"/>
+          <w:szCs w:val="24"/>
+        </w:rPr>
+      </w:pPr>
+      <w:r>
+        <w:rPr>
+          <w:rFonts w:ascii="標楷體" w:eastAsia="標楷體" w:hAnsi="標楷體" w:cs="新細明體"/>
           <w:noProof/>
           <w:color w:val="0F0F0F"/>
           <w:kern w:val="36"/>
-          <w:sz w:val="48"/>
-          <w:szCs w:val="48"/>
+          <w:szCs w:val="24"/>
         </w:rPr>
         <w:drawing>
           <wp:inline distT="0" distB="0" distL="0" distR="0" wp14:anchorId="7C7B09F4" wp14:editId="4F716BC7">
@@ -255,7 +414,7 @@
                     <pic:cNvPicPr/>
                   </pic:nvPicPr>
                   <pic:blipFill>
-                    <a:blip r:embed="rId5"/>
+                    <a:blip r:embed="rId4"/>
                     <a:stretch>
                       <a:fillRect/>
                     </a:stretch>
@@ -278,13 +437,10 @@
       <w:r>
         <w:rPr>
           <w:rFonts w:ascii="標楷體" w:eastAsia="標楷體" w:hAnsi="標楷體" w:cs="新細明體"/>
-          <w:b/>
-          <w:bCs/>
           <w:noProof/>
           <w:color w:val="0F0F0F"/>
           <w:kern w:val="36"/>
-          <w:sz w:val="48"/>
-          <w:szCs w:val="48"/>
+          <w:szCs w:val="24"/>
         </w:rPr>
         <w:lastRenderedPageBreak/>
         <w:drawing>
@@ -303,7 +459,7 @@
                     <pic:cNvPicPr/>
                   </pic:nvPicPr>
                   <pic:blipFill>
-                    <a:blip r:embed="rId6"/>
+                    <a:blip r:embed="rId5"/>
                     <a:stretch>
                       <a:fillRect/>
                     </a:stretch>
@@ -326,27 +482,20 @@
     </w:p>
     <w:p>
       <w:pPr>
-        <w:ind w:firstLine="480"/>
-        <w:rPr>
-          <w:rFonts w:ascii="標楷體" w:eastAsia="標楷體" w:hAnsi="標楷體" w:cs="新細明體"/>
-          <w:b/>
-          <w:bCs/>
-          <w:color w:val="0F0F0F"/>
-          <w:kern w:val="36"/>
-          <w:sz w:val="48"/>
-          <w:szCs w:val="48"/>
+        <w:rPr>
+          <w:rFonts w:ascii="標楷體" w:eastAsia="標楷體" w:hAnsi="標楷體" w:cs="新細明體"/>
+          <w:color w:val="0F0F0F"/>
+          <w:kern w:val="36"/>
+          <w:szCs w:val="24"/>
         </w:rPr>
       </w:pPr>
       <w:r>
         <w:rPr>
           <w:rFonts w:ascii="標楷體" w:eastAsia="標楷體" w:hAnsi="標楷體" w:cs="新細明體"/>
-          <w:b/>
-          <w:bCs/>
           <w:noProof/>
           <w:color w:val="0F0F0F"/>
           <w:kern w:val="36"/>
-          <w:sz w:val="48"/>
-          <w:szCs w:val="48"/>
+          <w:szCs w:val="24"/>
         </w:rPr>
         <w:drawing>
           <wp:inline distT="0" distB="0" distL="0" distR="0" wp14:anchorId="04E5F20B" wp14:editId="0385211D">
@@ -364,7 +513,7 @@
                     <pic:cNvPicPr/>
                   </pic:nvPicPr>
                   <pic:blipFill>
-                    <a:blip r:embed="rId7"/>
+                    <a:blip r:embed="rId6"/>
                     <a:stretch>
                       <a:fillRect/>
                     </a:stretch>
@@ -387,13 +536,10 @@
       <w:r>
         <w:rPr>
           <w:rFonts w:ascii="標楷體" w:eastAsia="標楷體" w:hAnsi="標楷體" w:cs="新細明體"/>
-          <w:b/>
-          <w:bCs/>
           <w:noProof/>
           <w:color w:val="0F0F0F"/>
           <w:kern w:val="36"/>
-          <w:sz w:val="48"/>
-          <w:szCs w:val="48"/>
+          <w:szCs w:val="24"/>
         </w:rPr>
         <w:lastRenderedPageBreak/>
         <w:drawing>
@@ -412,7 +558,7 @@
                     <pic:cNvPicPr/>
                   </pic:nvPicPr>
                   <pic:blipFill>
-                    <a:blip r:embed="rId8"/>
+                    <a:blip r:embed="rId7"/>
                     <a:stretch>
                       <a:fillRect/>
                     </a:stretch>
@@ -435,27 +581,20 @@
     </w:p>
     <w:p>
       <w:pPr>
-        <w:ind w:firstLine="480"/>
-        <w:rPr>
-          <w:rFonts w:ascii="標楷體" w:eastAsia="標楷體" w:hAnsi="標楷體" w:cs="新細明體"/>
-          <w:b/>
-          <w:bCs/>
-          <w:color w:val="0F0F0F"/>
-          <w:kern w:val="36"/>
-          <w:sz w:val="48"/>
-          <w:szCs w:val="48"/>
+        <w:rPr>
+          <w:rFonts w:ascii="標楷體" w:eastAsia="標楷體" w:hAnsi="標楷體" w:cs="新細明體"/>
+          <w:color w:val="0F0F0F"/>
+          <w:kern w:val="36"/>
+          <w:szCs w:val="24"/>
         </w:rPr>
       </w:pPr>
       <w:r>
         <w:rPr>
           <w:rFonts w:ascii="標楷體" w:eastAsia="標楷體" w:hAnsi="標楷體" w:cs="新細明體"/>
-          <w:b/>
-          <w:bCs/>
           <w:noProof/>
           <w:color w:val="0F0F0F"/>
           <w:kern w:val="36"/>
-          <w:sz w:val="48"/>
-          <w:szCs w:val="48"/>
+          <w:szCs w:val="24"/>
         </w:rPr>
         <w:drawing>
           <wp:inline distT="0" distB="0" distL="0" distR="0" wp14:anchorId="53301F10" wp14:editId="5805417D">
@@ -473,7 +612,7 @@
                     <pic:cNvPicPr/>
                   </pic:nvPicPr>
                   <pic:blipFill>
-                    <a:blip r:embed="rId9"/>
+                    <a:blip r:embed="rId8"/>
                     <a:stretch>
                       <a:fillRect/>
                     </a:stretch>
@@ -496,13 +635,10 @@
       <w:r>
         <w:rPr>
           <w:rFonts w:ascii="標楷體" w:eastAsia="標楷體" w:hAnsi="標楷體" w:cs="新細明體"/>
-          <w:b/>
-          <w:bCs/>
           <w:noProof/>
           <w:color w:val="0F0F0F"/>
           <w:kern w:val="36"/>
-          <w:sz w:val="48"/>
-          <w:szCs w:val="48"/>
+          <w:szCs w:val="24"/>
         </w:rPr>
         <w:drawing>
           <wp:inline distT="0" distB="0" distL="0" distR="0" wp14:anchorId="2213CD92" wp14:editId="64F5B708">
@@ -520,7 +656,7 @@
                     <pic:cNvPicPr/>
                   </pic:nvPicPr>
                   <pic:blipFill>
-                    <a:blip r:embed="rId10"/>
+                    <a:blip r:embed="rId9"/>
                     <a:stretch>
                       <a:fillRect/>
                     </a:stretch>
@@ -543,132 +679,137 @@
     </w:p>
     <w:p>
       <w:pPr>
-        <w:ind w:firstLine="480"/>
-        <w:rPr>
-          <w:rFonts w:ascii="標楷體" w:eastAsia="標楷體" w:hAnsi="標楷體" w:cs="新細明體"/>
-          <w:b/>
-          <w:bCs/>
-          <w:color w:val="0F0F0F"/>
-          <w:kern w:val="36"/>
-          <w:sz w:val="48"/>
-          <w:szCs w:val="48"/>
+        <w:rPr>
+          <w:rFonts w:ascii="標楷體" w:eastAsia="標楷體" w:hAnsi="標楷體" w:cs="新細明體"/>
+          <w:color w:val="0F0F0F"/>
+          <w:kern w:val="36"/>
+          <w:szCs w:val="24"/>
         </w:rPr>
       </w:pPr>
       <w:r>
         <w:rPr>
           <w:rFonts w:ascii="標楷體" w:eastAsia="標楷體" w:hAnsi="標楷體" w:cs="新細明體" w:hint="eastAsia"/>
-          <w:b/>
-          <w:bCs/>
-          <w:color w:val="0F0F0F"/>
-          <w:kern w:val="36"/>
-          <w:sz w:val="48"/>
-          <w:szCs w:val="48"/>
+          <w:color w:val="0F0F0F"/>
+          <w:kern w:val="36"/>
+          <w:szCs w:val="24"/>
         </w:rPr>
         <w:lastRenderedPageBreak/>
-        <w:t>結果要說明你用了啥tools 方法、研究出啥 特定的問題</w:t>
+        <w:t>結果要說明你用了啥tools 方法、</w:t>
+      </w:r>
+      <w:proofErr w:type="gramStart"/>
+      <w:r>
+        <w:rPr>
+          <w:rFonts w:ascii="標楷體" w:eastAsia="標楷體" w:hAnsi="標楷體" w:cs="新細明體" w:hint="eastAsia"/>
+          <w:color w:val="0F0F0F"/>
+          <w:kern w:val="36"/>
+          <w:szCs w:val="24"/>
+        </w:rPr>
+        <w:t>研究出啥</w:t>
+      </w:r>
+      <w:proofErr w:type="gramEnd"/>
+      <w:r>
+        <w:rPr>
+          <w:rFonts w:ascii="標楷體" w:eastAsia="標楷體" w:hAnsi="標楷體" w:cs="新細明體" w:hint="eastAsia"/>
+          <w:color w:val="0F0F0F"/>
+          <w:kern w:val="36"/>
+          <w:szCs w:val="24"/>
+        </w:rPr>
+        <w:t xml:space="preserve"> 特定的問題</w:t>
       </w:r>
     </w:p>
     <w:p>
       <w:pPr>
-        <w:ind w:firstLine="480"/>
-        <w:rPr>
-          <w:rFonts w:ascii="標楷體" w:eastAsia="標楷體" w:hAnsi="標楷體" w:cs="新細明體"/>
-          <w:b/>
-          <w:bCs/>
-          <w:color w:val="0F0F0F"/>
-          <w:kern w:val="36"/>
-          <w:sz w:val="48"/>
-          <w:szCs w:val="48"/>
+        <w:rPr>
+          <w:rFonts w:ascii="標楷體" w:eastAsia="標楷體" w:hAnsi="標楷體" w:cs="新細明體"/>
+          <w:color w:val="0F0F0F"/>
+          <w:kern w:val="36"/>
+          <w:szCs w:val="24"/>
         </w:rPr>
       </w:pPr>
       <w:r>
         <w:rPr>
           <w:rFonts w:ascii="標楷體" w:eastAsia="標楷體" w:hAnsi="標楷體" w:cs="新細明體" w:hint="eastAsia"/>
-          <w:b/>
-          <w:bCs/>
-          <w:color w:val="0F0F0F"/>
-          <w:kern w:val="36"/>
-          <w:sz w:val="48"/>
-          <w:szCs w:val="48"/>
+          <w:color w:val="0F0F0F"/>
+          <w:kern w:val="36"/>
+          <w:szCs w:val="24"/>
         </w:rPr>
         <w:t>也可以將我們的研究結果和現在現有的方法(或其他論文)的結果作比較</w:t>
       </w:r>
     </w:p>
     <w:p>
       <w:pPr>
-        <w:ind w:firstLine="480"/>
-        <w:rPr>
-          <w:rFonts w:ascii="標楷體" w:eastAsia="標楷體" w:hAnsi="標楷體" w:cs="新細明體"/>
-          <w:b/>
-          <w:bCs/>
-          <w:color w:val="0F0F0F"/>
-          <w:kern w:val="36"/>
-          <w:sz w:val="48"/>
-          <w:szCs w:val="48"/>
+        <w:rPr>
+          <w:rFonts w:ascii="標楷體" w:eastAsia="標楷體" w:hAnsi="標楷體" w:cs="新細明體"/>
+          <w:color w:val="0F0F0F"/>
+          <w:kern w:val="36"/>
+          <w:szCs w:val="24"/>
         </w:rPr>
       </w:pPr>
       <w:r>
         <w:rPr>
           <w:rFonts w:ascii="標楷體" w:eastAsia="標楷體" w:hAnsi="標楷體" w:cs="新細明體" w:hint="eastAsia"/>
-          <w:b/>
-          <w:bCs/>
-          <w:color w:val="0F0F0F"/>
-          <w:kern w:val="36"/>
-          <w:sz w:val="48"/>
-          <w:szCs w:val="48"/>
-        </w:rPr>
-        <w:t>要證明你的比較完整、比較準確、比較結果很棒</w:t>
+          <w:color w:val="0F0F0F"/>
+          <w:kern w:val="36"/>
+          <w:szCs w:val="24"/>
+        </w:rPr>
+        <w:t>要證明你的比較完整、比較準確、比較結果</w:t>
+      </w:r>
+      <w:proofErr w:type="gramStart"/>
+      <w:r>
+        <w:rPr>
+          <w:rFonts w:ascii="標楷體" w:eastAsia="標楷體" w:hAnsi="標楷體" w:cs="新細明體" w:hint="eastAsia"/>
+          <w:color w:val="0F0F0F"/>
+          <w:kern w:val="36"/>
+          <w:szCs w:val="24"/>
+        </w:rPr>
+        <w:t>很</w:t>
+      </w:r>
+      <w:proofErr w:type="gramEnd"/>
+      <w:r>
+        <w:rPr>
+          <w:rFonts w:ascii="標楷體" w:eastAsia="標楷體" w:hAnsi="標楷體" w:cs="新細明體" w:hint="eastAsia"/>
+          <w:color w:val="0F0F0F"/>
+          <w:kern w:val="36"/>
+          <w:szCs w:val="24"/>
+        </w:rPr>
+        <w:t>棒</w:t>
       </w:r>
     </w:p>
     <w:p>
       <w:pPr>
-        <w:ind w:firstLine="480"/>
-        <w:rPr>
-          <w:rFonts w:ascii="標楷體" w:eastAsia="標楷體" w:hAnsi="標楷體" w:cs="新細明體"/>
-          <w:b/>
-          <w:bCs/>
-          <w:color w:val="0F0F0F"/>
-          <w:kern w:val="36"/>
-          <w:sz w:val="48"/>
-          <w:szCs w:val="48"/>
+        <w:rPr>
+          <w:rFonts w:ascii="標楷體" w:eastAsia="標楷體" w:hAnsi="標楷體" w:cs="新細明體"/>
+          <w:color w:val="0F0F0F"/>
+          <w:kern w:val="36"/>
+          <w:szCs w:val="24"/>
         </w:rPr>
       </w:pPr>
       <w:r>
         <w:rPr>
           <w:rFonts w:ascii="標楷體" w:eastAsia="標楷體" w:hAnsi="標楷體" w:cs="新細明體" w:hint="eastAsia"/>
-          <w:b/>
-          <w:bCs/>
-          <w:color w:val="0F0F0F"/>
-          <w:kern w:val="36"/>
-          <w:sz w:val="48"/>
-          <w:szCs w:val="48"/>
+          <w:color w:val="0F0F0F"/>
+          <w:kern w:val="36"/>
+          <w:szCs w:val="24"/>
         </w:rPr>
         <w:t>結尾要強調你的貢獻 對於這個問題的意義、價值、提升了啥、你的研究到底哪裡重要</w:t>
       </w:r>
     </w:p>
     <w:p>
       <w:pPr>
-        <w:ind w:firstLine="480"/>
-        <w:rPr>
-          <w:rFonts w:ascii="標楷體" w:eastAsia="標楷體" w:hAnsi="標楷體" w:cs="新細明體"/>
-          <w:b/>
-          <w:bCs/>
-          <w:color w:val="0F0F0F"/>
-          <w:kern w:val="36"/>
-          <w:sz w:val="48"/>
-          <w:szCs w:val="48"/>
+        <w:rPr>
+          <w:rFonts w:ascii="標楷體" w:eastAsia="標楷體" w:hAnsi="標楷體" w:cs="新細明體"/>
+          <w:color w:val="0F0F0F"/>
+          <w:kern w:val="36"/>
+          <w:szCs w:val="24"/>
         </w:rPr>
       </w:pPr>
       <w:r>
         <w:rPr>
           <w:rFonts w:ascii="標楷體" w:eastAsia="標楷體" w:hAnsi="標楷體" w:cs="新細明體"/>
-          <w:b/>
-          <w:bCs/>
           <w:noProof/>
           <w:color w:val="0F0F0F"/>
           <w:kern w:val="36"/>
-          <w:sz w:val="48"/>
-          <w:szCs w:val="48"/>
+          <w:szCs w:val="24"/>
         </w:rPr>
         <w:drawing>
           <wp:inline distT="0" distB="0" distL="0" distR="0" wp14:anchorId="2740837C" wp14:editId="72F34AF3">
@@ -686,7 +827,7 @@
                     <pic:cNvPicPr/>
                   </pic:nvPicPr>
                   <pic:blipFill>
-                    <a:blip r:embed="rId11"/>
+                    <a:blip r:embed="rId10"/>
                     <a:stretch>
                       <a:fillRect/>
                     </a:stretch>
@@ -709,29 +850,21 @@
     </w:p>
     <w:p>
       <w:pPr>
-        <w:ind w:firstLine="480"/>
-        <w:rPr>
-          <w:rFonts w:ascii="標楷體" w:eastAsia="標楷體" w:hAnsi="標楷體" w:cs="新細明體"/>
-          <w:b/>
-          <w:bCs/>
-          <w:color w:val="0F0F0F"/>
-          <w:kern w:val="36"/>
-          <w:sz w:val="48"/>
-          <w:szCs w:val="48"/>
+        <w:rPr>
+          <w:rFonts w:ascii="標楷體" w:eastAsia="標楷體" w:hAnsi="標楷體" w:cs="新細明體"/>
+          <w:color w:val="0F0F0F"/>
+          <w:kern w:val="36"/>
+          <w:szCs w:val="24"/>
         </w:rPr>
       </w:pPr>
       <w:r>
         <w:rPr>
           <w:rFonts w:ascii="標楷體" w:eastAsia="標楷體" w:hAnsi="標楷體" w:cs="新細明體"/>
-          <w:b/>
-          <w:bCs/>
           <w:noProof/>
           <w:color w:val="0F0F0F"/>
           <w:kern w:val="36"/>
-          <w:sz w:val="48"/>
-          <w:szCs w:val="48"/>
-        </w:rPr>
-        <w:lastRenderedPageBreak/>
+          <w:szCs w:val="24"/>
+        </w:rPr>
         <w:drawing>
           <wp:inline distT="0" distB="0" distL="0" distR="0" wp14:anchorId="5DF8057D" wp14:editId="0BFD0088">
             <wp:extent cx="5274310" cy="3049905"/>
@@ -748,7 +881,7 @@
                     <pic:cNvPicPr/>
                   </pic:nvPicPr>
                   <pic:blipFill>
-                    <a:blip r:embed="rId12"/>
+                    <a:blip r:embed="rId11"/>
                     <a:stretch>
                       <a:fillRect/>
                     </a:stretch>
@@ -771,141 +904,136 @@
     </w:p>
     <w:p>
       <w:pPr>
-        <w:ind w:firstLine="480"/>
-        <w:rPr>
-          <w:rFonts w:ascii="標楷體" w:eastAsia="標楷體" w:hAnsi="標楷體" w:cs="新細明體"/>
-          <w:b/>
-          <w:bCs/>
-          <w:color w:val="0F0F0F"/>
-          <w:kern w:val="36"/>
-          <w:sz w:val="48"/>
-          <w:szCs w:val="48"/>
+        <w:rPr>
+          <w:rFonts w:ascii="標楷體" w:eastAsia="標楷體" w:hAnsi="標楷體" w:cs="新細明體"/>
+          <w:color w:val="0F0F0F"/>
+          <w:kern w:val="36"/>
+          <w:szCs w:val="24"/>
         </w:rPr>
       </w:pPr>
       <w:r>
         <w:rPr>
           <w:rFonts w:ascii="標楷體" w:eastAsia="標楷體" w:hAnsi="標楷體" w:cs="新細明體" w:hint="eastAsia"/>
-          <w:b/>
-          <w:bCs/>
-          <w:color w:val="0F0F0F"/>
-          <w:kern w:val="36"/>
-          <w:sz w:val="48"/>
-          <w:szCs w:val="48"/>
+          <w:color w:val="0F0F0F"/>
+          <w:kern w:val="36"/>
+          <w:szCs w:val="24"/>
         </w:rPr>
         <w:t>他比較了兩篇論文</w:t>
       </w:r>
     </w:p>
     <w:p>
       <w:pPr>
-        <w:ind w:firstLine="480"/>
-        <w:rPr>
-          <w:rFonts w:ascii="標楷體" w:eastAsia="標楷體" w:hAnsi="標楷體" w:cs="新細明體"/>
-          <w:b/>
-          <w:bCs/>
-          <w:color w:val="0F0F0F"/>
-          <w:kern w:val="36"/>
-          <w:sz w:val="48"/>
-          <w:szCs w:val="48"/>
+        <w:rPr>
+          <w:rFonts w:ascii="標楷體" w:eastAsia="標楷體" w:hAnsi="標楷體" w:cs="新細明體"/>
+          <w:color w:val="0F0F0F"/>
+          <w:kern w:val="36"/>
+          <w:szCs w:val="24"/>
         </w:rPr>
       </w:pPr>
       <w:r>
         <w:rPr>
           <w:rFonts w:ascii="標楷體" w:eastAsia="標楷體" w:hAnsi="標楷體" w:cs="新細明體" w:hint="eastAsia"/>
-          <w:b/>
-          <w:bCs/>
-          <w:color w:val="0F0F0F"/>
-          <w:kern w:val="36"/>
-          <w:sz w:val="48"/>
-          <w:szCs w:val="48"/>
+          <w:color w:val="0F0F0F"/>
+          <w:kern w:val="36"/>
+          <w:szCs w:val="24"/>
         </w:rPr>
         <w:t>一篇是說明防止蘋果氧化的化學物質、化學要素的研究</w:t>
       </w:r>
     </w:p>
     <w:p>
       <w:pPr>
-        <w:ind w:firstLine="480"/>
-        <w:rPr>
-          <w:rFonts w:ascii="標楷體" w:eastAsia="標楷體" w:hAnsi="標楷體" w:cs="新細明體"/>
-          <w:b/>
-          <w:bCs/>
-          <w:color w:val="0F0F0F"/>
-          <w:kern w:val="36"/>
-          <w:sz w:val="48"/>
-          <w:szCs w:val="48"/>
+        <w:rPr>
+          <w:rFonts w:ascii="標楷體" w:eastAsia="標楷體" w:hAnsi="標楷體" w:cs="新細明體"/>
+          <w:color w:val="0F0F0F"/>
+          <w:kern w:val="36"/>
+          <w:szCs w:val="24"/>
         </w:rPr>
       </w:pPr>
       <w:r>
         <w:rPr>
           <w:rFonts w:ascii="標楷體" w:eastAsia="標楷體" w:hAnsi="標楷體" w:cs="新細明體" w:hint="eastAsia"/>
-          <w:b/>
-          <w:bCs/>
-          <w:color w:val="0F0F0F"/>
-          <w:kern w:val="36"/>
-          <w:sz w:val="48"/>
-          <w:szCs w:val="48"/>
+          <w:color w:val="0F0F0F"/>
+          <w:kern w:val="36"/>
+          <w:szCs w:val="24"/>
         </w:rPr>
         <w:t>一篇是說明穿紅色attire能否增加跑者的勝利率</w:t>
       </w:r>
       <w:r>
         <w:rPr>
           <w:rFonts w:ascii="標楷體" w:eastAsia="標楷體" w:hAnsi="標楷體" w:cs="新細明體" w:hint="eastAsia"/>
-          <w:b/>
-          <w:bCs/>
-          <w:color w:val="0F0F0F"/>
-          <w:kern w:val="36"/>
-          <w:sz w:val="48"/>
-          <w:szCs w:val="48"/>
-        </w:rPr>
-        <w:t>(在這篇她開頭先否定別的論文(這篇論文就是覺得紅色可以增加獲勝率)然後他在引用別偏去推翻前篇論文的驗證 並提出他覺得紅色不能提升勝率的假設 這邊要記住所有的提及和正名envidence都需要背書backed up with evidence</w:t>
-      </w:r>
-      <w:r>
-        <w:rPr>
-          <w:rFonts w:ascii="標楷體" w:eastAsia="標楷體" w:hAnsi="標楷體" w:cs="新細明體"/>
-          <w:b/>
-          <w:bCs/>
-          <w:color w:val="0F0F0F"/>
-          <w:kern w:val="36"/>
-          <w:sz w:val="48"/>
-          <w:szCs w:val="48"/>
+          <w:color w:val="0F0F0F"/>
+          <w:kern w:val="36"/>
+          <w:szCs w:val="24"/>
+        </w:rPr>
+        <w:t>(在這篇她開頭先否定別的論文(這篇論文就是覺得紅色可以增加獲勝率)然後他在引用</w:t>
+      </w:r>
+      <w:proofErr w:type="gramStart"/>
+      <w:r>
+        <w:rPr>
+          <w:rFonts w:ascii="標楷體" w:eastAsia="標楷體" w:hAnsi="標楷體" w:cs="新細明體" w:hint="eastAsia"/>
+          <w:color w:val="0F0F0F"/>
+          <w:kern w:val="36"/>
+          <w:szCs w:val="24"/>
+        </w:rPr>
+        <w:t>別偏去推翻前篇</w:t>
+      </w:r>
+      <w:proofErr w:type="gramEnd"/>
+      <w:r>
+        <w:rPr>
+          <w:rFonts w:ascii="標楷體" w:eastAsia="標楷體" w:hAnsi="標楷體" w:cs="新細明體" w:hint="eastAsia"/>
+          <w:color w:val="0F0F0F"/>
+          <w:kern w:val="36"/>
+          <w:szCs w:val="24"/>
+        </w:rPr>
+        <w:t>論文的驗證 並提出他覺得紅色不能提升勝率的假設 這邊要記住所有的提及和正名</w:t>
+      </w:r>
+      <w:proofErr w:type="spellStart"/>
+      <w:r>
+        <w:rPr>
+          <w:rFonts w:ascii="標楷體" w:eastAsia="標楷體" w:hAnsi="標楷體" w:cs="新細明體" w:hint="eastAsia"/>
+          <w:color w:val="0F0F0F"/>
+          <w:kern w:val="36"/>
+          <w:szCs w:val="24"/>
+        </w:rPr>
+        <w:t>envidence</w:t>
+      </w:r>
+      <w:proofErr w:type="spellEnd"/>
+      <w:r>
+        <w:rPr>
+          <w:rFonts w:ascii="標楷體" w:eastAsia="標楷體" w:hAnsi="標楷體" w:cs="新細明體" w:hint="eastAsia"/>
+          <w:color w:val="0F0F0F"/>
+          <w:kern w:val="36"/>
+          <w:szCs w:val="24"/>
+        </w:rPr>
+        <w:t>都需要背書backed up with evidence</w:t>
+      </w:r>
+      <w:r>
+        <w:rPr>
+          <w:rFonts w:ascii="標楷體" w:eastAsia="標楷體" w:hAnsi="標楷體" w:cs="新細明體"/>
+          <w:color w:val="0F0F0F"/>
+          <w:kern w:val="36"/>
+          <w:szCs w:val="24"/>
         </w:rPr>
         <w:t>(</w:t>
       </w:r>
       <w:r>
         <w:rPr>
           <w:rFonts w:ascii="標楷體" w:eastAsia="標楷體" w:hAnsi="標楷體" w:cs="新細明體" w:hint="eastAsia"/>
-          <w:b/>
-          <w:bCs/>
-          <w:color w:val="0F0F0F"/>
-          <w:kern w:val="36"/>
-          <w:sz w:val="48"/>
-          <w:szCs w:val="48"/>
-        </w:rPr>
-        <w:t>可以是先前的論文作為證明、你自己的研究結果、或是大</w:t>
-      </w:r>
-      <w:r>
-        <w:rPr>
-          <w:rFonts w:ascii="標楷體" w:eastAsia="標楷體" w:hAnsi="標楷體" w:cs="新細明體" w:hint="eastAsia"/>
-          <w:b/>
-          <w:bCs/>
-          <w:color w:val="0F0F0F"/>
-          <w:kern w:val="36"/>
-          <w:sz w:val="48"/>
-          <w:szCs w:val="48"/>
+          <w:color w:val="0F0F0F"/>
+          <w:kern w:val="36"/>
+          <w:szCs w:val="24"/>
+        </w:rPr>
+        <w:t>可以是先前的論文作為證明、你自己的研究結果、或是大型的有邏輯和權威性的論文、期刊等等的發表</w:t>
+      </w:r>
+      <w:r>
+        <w:rPr>
+          <w:rFonts w:ascii="標楷體" w:eastAsia="標楷體" w:hAnsi="標楷體" w:cs="新細明體"/>
+          <w:noProof/>
+          <w:color w:val="0F0F0F"/>
+          <w:kern w:val="36"/>
+          <w:szCs w:val="24"/>
         </w:rPr>
         <w:lastRenderedPageBreak/>
-        <w:t>型的有邏輯和權威性的論文、期刊等等的發表</w:t>
-      </w:r>
-      <w:r>
-        <w:rPr>
-          <w:rFonts w:ascii="標楷體" w:eastAsia="標楷體" w:hAnsi="標楷體" w:cs="新細明體"/>
-          <w:b/>
-          <w:bCs/>
-          <w:noProof/>
-          <w:color w:val="0F0F0F"/>
-          <w:kern w:val="36"/>
-          <w:sz w:val="48"/>
-          <w:szCs w:val="48"/>
-        </w:rPr>
         <w:drawing>
           <wp:inline distT="0" distB="0" distL="0" distR="0" wp14:anchorId="06F6134D" wp14:editId="1D8C3DAA">
             <wp:extent cx="5274310" cy="4145915"/>
@@ -922,7 +1050,7 @@
                     <pic:cNvPicPr/>
                   </pic:nvPicPr>
                   <pic:blipFill>
-                    <a:blip r:embed="rId13"/>
+                    <a:blip r:embed="rId12"/>
                     <a:stretch>
                       <a:fillRect/>
                     </a:stretch>
@@ -947,38 +1075,48 @@
       <w:pPr>
         <w:rPr>
           <w:rFonts w:ascii="標楷體" w:eastAsia="標楷體" w:hAnsi="標楷體" w:cs="新細明體"/>
-          <w:b/>
-          <w:bCs/>
-          <w:color w:val="0F0F0F"/>
-          <w:kern w:val="36"/>
-          <w:sz w:val="48"/>
-          <w:szCs w:val="48"/>
+          <w:color w:val="0F0F0F"/>
+          <w:kern w:val="36"/>
+          <w:szCs w:val="24"/>
         </w:rPr>
       </w:pPr>
       <w:r>
         <w:rPr>
           <w:rFonts w:ascii="標楷體" w:eastAsia="標楷體" w:hAnsi="標楷體" w:cs="新細明體" w:hint="eastAsia"/>
-          <w:b/>
-          <w:bCs/>
-          <w:color w:val="0F0F0F"/>
-          <w:kern w:val="36"/>
-          <w:sz w:val="48"/>
-          <w:szCs w:val="48"/>
-        </w:rPr>
-        <w:t>上面的闔上書去確認是否會了很重要</w:t>
-      </w:r>
-      <w:r>
-        <w:rPr>
-          <w:rFonts w:ascii="標楷體" w:eastAsia="標楷體" w:hAnsi="標楷體" w:cs="新細明體"/>
-          <w:b/>
-          <w:bCs/>
+          <w:color w:val="0F0F0F"/>
+          <w:kern w:val="36"/>
+          <w:szCs w:val="24"/>
+        </w:rPr>
+        <w:t>上面的</w:t>
+      </w:r>
+      <w:proofErr w:type="gramStart"/>
+      <w:r>
+        <w:rPr>
+          <w:rFonts w:ascii="標楷體" w:eastAsia="標楷體" w:hAnsi="標楷體" w:cs="新細明體" w:hint="eastAsia"/>
+          <w:color w:val="0F0F0F"/>
+          <w:kern w:val="36"/>
+          <w:szCs w:val="24"/>
+        </w:rPr>
+        <w:t>闔</w:t>
+      </w:r>
+      <w:proofErr w:type="gramEnd"/>
+      <w:r>
+        <w:rPr>
+          <w:rFonts w:ascii="標楷體" w:eastAsia="標楷體" w:hAnsi="標楷體" w:cs="新細明體" w:hint="eastAsia"/>
+          <w:color w:val="0F0F0F"/>
+          <w:kern w:val="36"/>
+          <w:szCs w:val="24"/>
+        </w:rPr>
+        <w:t>上書去確認是否會了很重要</w:t>
+      </w:r>
+      <w:r>
+        <w:rPr>
+          <w:rFonts w:ascii="標楷體" w:eastAsia="標楷體" w:hAnsi="標楷體" w:cs="新細明體"/>
           <w:noProof/>
           <w:color w:val="0F0F0F"/>
           <w:kern w:val="36"/>
-          <w:sz w:val="48"/>
-          <w:szCs w:val="48"/>
-        </w:rPr>
-        <w:lastRenderedPageBreak/>
+          <w:szCs w:val="24"/>
+        </w:rPr>
         <w:drawing>
           <wp:inline distT="0" distB="0" distL="0" distR="0" wp14:anchorId="160407C4" wp14:editId="50B9294A">
             <wp:extent cx="5274310" cy="3228975"/>
@@ -995,7 +1133,7 @@
                     <pic:cNvPicPr/>
                   </pic:nvPicPr>
                   <pic:blipFill>
-                    <a:blip r:embed="rId14"/>
+                    <a:blip r:embed="rId13"/>
                     <a:stretch>
                       <a:fillRect/>
                     </a:stretch>
@@ -1020,36 +1158,29 @@
       <w:pPr>
         <w:rPr>
           <w:rFonts w:ascii="標楷體" w:eastAsia="標楷體" w:hAnsi="標楷體" w:cs="新細明體"/>
-          <w:b/>
-          <w:bCs/>
-          <w:color w:val="0F0F0F"/>
-          <w:kern w:val="36"/>
-          <w:sz w:val="48"/>
-          <w:szCs w:val="48"/>
+          <w:color w:val="0F0F0F"/>
+          <w:kern w:val="36"/>
+          <w:szCs w:val="24"/>
         </w:rPr>
       </w:pPr>
       <w:r>
         <w:rPr>
           <w:rFonts w:ascii="標楷體" w:eastAsia="標楷體" w:hAnsi="標楷體" w:cs="新細明體" w:hint="eastAsia"/>
-          <w:b/>
-          <w:bCs/>
-          <w:color w:val="0F0F0F"/>
-          <w:kern w:val="36"/>
-          <w:sz w:val="48"/>
-          <w:szCs w:val="48"/>
+          <w:color w:val="0F0F0F"/>
+          <w:kern w:val="36"/>
+          <w:szCs w:val="24"/>
         </w:rPr>
         <w:t xml:space="preserve"> </w:t>
       </w:r>
       <w:r>
         <w:rPr>
           <w:rFonts w:ascii="標楷體" w:eastAsia="標楷體" w:hAnsi="標楷體" w:cs="新細明體"/>
-          <w:b/>
-          <w:bCs/>
-          <w:color w:val="0F0F0F"/>
-          <w:kern w:val="36"/>
-          <w:sz w:val="48"/>
-          <w:szCs w:val="48"/>
-        </w:rPr>
+          <w:noProof/>
+          <w:color w:val="0F0F0F"/>
+          <w:kern w:val="36"/>
+          <w:szCs w:val="24"/>
+        </w:rPr>
+        <w:lastRenderedPageBreak/>
         <w:drawing>
           <wp:inline distT="0" distB="0" distL="0" distR="0" wp14:anchorId="2301F902" wp14:editId="1381E40D">
             <wp:extent cx="5274310" cy="2687955"/>
@@ -1066,7 +1197,7 @@
                     <pic:cNvPicPr/>
                   </pic:nvPicPr>
                   <pic:blipFill>
-                    <a:blip r:embed="rId15"/>
+                    <a:blip r:embed="rId14"/>
                     <a:stretch>
                       <a:fillRect/>
                     </a:stretch>
@@ -1091,25 +1222,19 @@
       <w:pPr>
         <w:rPr>
           <w:rFonts w:ascii="標楷體" w:eastAsia="標楷體" w:hAnsi="標楷體" w:cs="新細明體"/>
-          <w:b/>
-          <w:bCs/>
-          <w:color w:val="0F0F0F"/>
-          <w:kern w:val="36"/>
-          <w:sz w:val="48"/>
-          <w:szCs w:val="48"/>
+          <w:color w:val="0F0F0F"/>
+          <w:kern w:val="36"/>
+          <w:szCs w:val="24"/>
         </w:rPr>
       </w:pPr>
       <w:r>
         <w:rPr>
           <w:rFonts w:ascii="標楷體" w:eastAsia="標楷體" w:hAnsi="標楷體" w:cs="新細明體"/>
-          <w:b/>
-          <w:bCs/>
-          <w:color w:val="0F0F0F"/>
-          <w:kern w:val="36"/>
-          <w:sz w:val="48"/>
-          <w:szCs w:val="48"/>
-        </w:rPr>
-        <w:lastRenderedPageBreak/>
+          <w:noProof/>
+          <w:color w:val="0F0F0F"/>
+          <w:kern w:val="36"/>
+          <w:szCs w:val="24"/>
+        </w:rPr>
         <w:drawing>
           <wp:inline distT="0" distB="0" distL="0" distR="0" wp14:anchorId="54B3398F" wp14:editId="73012FEE">
             <wp:extent cx="5274310" cy="2886075"/>
@@ -1126,7 +1251,7 @@
                     <pic:cNvPicPr/>
                   </pic:nvPicPr>
                   <pic:blipFill>
-                    <a:blip r:embed="rId16"/>
+                    <a:blip r:embed="rId15"/>
                     <a:stretch>
                       <a:fillRect/>
                     </a:stretch>
@@ -1150,24 +1275,64 @@
     <w:p>
       <w:pPr>
         <w:rPr>
-          <w:rFonts w:ascii="標楷體" w:eastAsia="標楷體" w:hAnsi="標楷體" w:cs="新細明體" w:hint="eastAsia"/>
-          <w:b/>
-          <w:bCs/>
-          <w:color w:val="0F0F0F"/>
-          <w:kern w:val="36"/>
-          <w:sz w:val="48"/>
-          <w:szCs w:val="48"/>
+          <w:rFonts w:ascii="標楷體" w:eastAsia="標楷體" w:hAnsi="標楷體" w:cs="新細明體"/>
+          <w:color w:val="0F0F0F"/>
+          <w:kern w:val="36"/>
+          <w:szCs w:val="24"/>
         </w:rPr>
       </w:pPr>
       <w:r>
         <w:rPr>
           <w:rFonts w:ascii="標楷體" w:eastAsia="標楷體" w:hAnsi="標楷體" w:cs="新細明體"/>
-          <w:b/>
-          <w:bCs/>
-          <w:color w:val="0F0F0F"/>
-          <w:kern w:val="36"/>
-          <w:sz w:val="48"/>
-          <w:szCs w:val="48"/>
+          <w:noProof/>
+          <w:color w:val="0F0F0F"/>
+          <w:kern w:val="36"/>
+          <w:szCs w:val="24"/>
+        </w:rPr>
+        <w:lastRenderedPageBreak/>
+        <w:drawing>
+          <wp:inline distT="0" distB="0" distL="0" distR="0" wp14:anchorId="00EE51E7" wp14:editId="07F0B999">
+            <wp:extent cx="5274310" cy="3865880"/>
+            <wp:effectExtent l="0" t="0" r="2540" b="1270"/>
+            <wp:docPr id="1868438970" name="圖片 1"/>
+            <wp:cNvGraphicFramePr>
+              <a:graphicFrameLocks xmlns:a="http://schemas.openxmlformats.org/drawingml/2006/main" noChangeAspect="1"/>
+            </wp:cNvGraphicFramePr>
+            <a:graphic xmlns:a="http://schemas.openxmlformats.org/drawingml/2006/main">
+              <a:graphicData uri="http://schemas.openxmlformats.org/drawingml/2006/picture">
+                <pic:pic xmlns:pic="http://schemas.openxmlformats.org/drawingml/2006/picture">
+                  <pic:nvPicPr>
+                    <pic:cNvPr id="1868438970" name=""/>
+                    <pic:cNvPicPr/>
+                  </pic:nvPicPr>
+                  <pic:blipFill>
+                    <a:blip r:embed="rId16"/>
+                    <a:stretch>
+                      <a:fillRect/>
+                    </a:stretch>
+                  </pic:blipFill>
+                  <pic:spPr>
+                    <a:xfrm>
+                      <a:off x="0" y="0"/>
+                      <a:ext cx="5274310" cy="3865880"/>
+                    </a:xfrm>
+                    <a:prstGeom prst="rect">
+                      <a:avLst/>
+                    </a:prstGeom>
+                  </pic:spPr>
+                </pic:pic>
+              </a:graphicData>
+            </a:graphic>
+          </wp:inline>
+        </w:drawing>
+      </w:r>
+      <w:r>
+        <w:rPr>
+          <w:rFonts w:ascii="標楷體" w:eastAsia="標楷體" w:hAnsi="標楷體" w:cs="新細明體"/>
+          <w:noProof/>
+          <w:color w:val="0F0F0F"/>
+          <w:kern w:val="36"/>
+          <w:szCs w:val="24"/>
         </w:rPr>
         <w:drawing>
           <wp:inline distT="0" distB="0" distL="0" distR="0" wp14:anchorId="35DC44E0" wp14:editId="5E00BB61">
@@ -1181,7 +1346,7 @@
               <a:graphicData uri="http://schemas.openxmlformats.org/drawingml/2006/picture">
                 <pic:pic xmlns:pic="http://schemas.openxmlformats.org/drawingml/2006/picture">
                   <pic:nvPicPr>
-                    <pic:cNvPr id="726268191" name=""/>
+                    <pic:cNvPr id="726268191" name="圖片 1"/>
                     <pic:cNvPicPr/>
                   </pic:nvPicPr>
                   <pic:blipFill>
@@ -1639,7 +1804,6 @@
   <w:style w:type="character" w:default="1" w:styleId="a0">
     <w:name w:val="Default Paragraph Font"/>
     <w:uiPriority w:val="1"/>
-    <w:semiHidden/>
     <w:unhideWhenUsed/>
   </w:style>
   <w:style w:type="table" w:default="1" w:styleId="a1">
